--- a/mes-binder/eosin-y/7auy-eos notes.docx
+++ b/mes-binder/eosin-y/7auy-eos notes.docx
@@ -601,7 +601,15 @@
           <w:sz w:val="22"/>
           <w:szCs w:val="22"/>
         </w:rPr>
-        <w:t>and see if ligand mpnn improves it.</w:t>
+        <w:t>and see if ligand mpnn improves it</w:t>
+      </w:r>
+      <w:r>
+        <w:rPr>
+          <w:rFonts w:asciiTheme="minorHAnsi" w:hAnsiTheme="minorHAnsi" w:cstheme="minorHAnsi"/>
+          <w:sz w:val="22"/>
+          <w:szCs w:val="22"/>
+        </w:rPr>
+        <w:t>.</w:t>
       </w:r>
     </w:p>
     <w:p>

--- a/mes-binder/eosin-y/7auy-eos notes.docx
+++ b/mes-binder/eosin-y/7auy-eos notes.docx
@@ -1338,6 +1338,218 @@
         <w:tab/>
         <w:t>Ligand MPNN of the best aligned structures</w:t>
       </w:r>
+      <w:r>
+        <w:rPr>
+          <w:rFonts w:asciiTheme="minorHAnsi" w:hAnsiTheme="minorHAnsi" w:cstheme="minorHAnsi"/>
+          <w:sz w:val="22"/>
+          <w:szCs w:val="22"/>
+        </w:rPr>
+        <w:t xml:space="preserve"> using 3 different ligand MPNN parameters</w:t>
+      </w:r>
+      <w:r>
+        <w:rPr>
+          <w:rFonts w:asciiTheme="minorHAnsi" w:hAnsiTheme="minorHAnsi" w:cstheme="minorHAnsi"/>
+          <w:sz w:val="22"/>
+          <w:szCs w:val="22"/>
+        </w:rPr>
+        <w:t xml:space="preserve"> for each structure</w:t>
+      </w:r>
+      <w:r>
+        <w:rPr>
+          <w:rFonts w:asciiTheme="minorHAnsi" w:hAnsiTheme="minorHAnsi" w:cstheme="minorHAnsi"/>
+          <w:sz w:val="22"/>
+          <w:szCs w:val="22"/>
+        </w:rPr>
+        <w:t>:</w:t>
+      </w:r>
+    </w:p>
+    <w:p>
+      <w:pPr>
+        <w:pStyle w:val="PlainText"/>
+        <w:numPr>
+          <w:ilvl w:val="0"/>
+          <w:numId w:val="2"/>
+        </w:numPr>
+        <w:rPr>
+          <w:rFonts w:asciiTheme="minorHAnsi" w:hAnsiTheme="minorHAnsi" w:cstheme="minorHAnsi"/>
+          <w:sz w:val="22"/>
+          <w:szCs w:val="22"/>
+        </w:rPr>
+      </w:pPr>
+      <w:r>
+        <w:rPr>
+          <w:rFonts w:asciiTheme="minorHAnsi" w:hAnsiTheme="minorHAnsi" w:cstheme="minorHAnsi"/>
+          <w:sz w:val="22"/>
+          <w:szCs w:val="22"/>
+        </w:rPr>
+        <w:t>Normal</w:t>
+      </w:r>
+    </w:p>
+    <w:p>
+      <w:pPr>
+        <w:pStyle w:val="PlainText"/>
+        <w:numPr>
+          <w:ilvl w:val="0"/>
+          <w:numId w:val="2"/>
+        </w:numPr>
+        <w:rPr>
+          <w:rFonts w:asciiTheme="minorHAnsi" w:hAnsiTheme="minorHAnsi" w:cstheme="minorHAnsi"/>
+          <w:sz w:val="22"/>
+          <w:szCs w:val="22"/>
+        </w:rPr>
+      </w:pPr>
+      <w:r>
+        <w:rPr>
+          <w:rFonts w:asciiTheme="minorHAnsi" w:hAnsiTheme="minorHAnsi" w:cstheme="minorHAnsi"/>
+          <w:sz w:val="22"/>
+          <w:szCs w:val="22"/>
+        </w:rPr>
+        <w:t>Higher temperature: 0.25</w:t>
+      </w:r>
+    </w:p>
+    <w:p>
+      <w:pPr>
+        <w:pStyle w:val="PlainText"/>
+        <w:numPr>
+          <w:ilvl w:val="0"/>
+          <w:numId w:val="2"/>
+        </w:numPr>
+        <w:rPr>
+          <w:rFonts w:asciiTheme="minorHAnsi" w:hAnsiTheme="minorHAnsi" w:cstheme="minorHAnsi"/>
+          <w:sz w:val="22"/>
+          <w:szCs w:val="22"/>
+        </w:rPr>
+      </w:pPr>
+      <w:r>
+        <w:rPr>
+          <w:rFonts w:asciiTheme="minorHAnsi" w:hAnsiTheme="minorHAnsi" w:cstheme="minorHAnsi"/>
+          <w:sz w:val="22"/>
+          <w:szCs w:val="22"/>
+        </w:rPr>
+        <w:t>Side-chain packing</w:t>
+      </w:r>
+    </w:p>
+    <w:p>
+      <w:pPr>
+        <w:pStyle w:val="PlainText"/>
+        <w:rPr>
+          <w:rFonts w:asciiTheme="minorHAnsi" w:hAnsiTheme="minorHAnsi" w:cstheme="minorHAnsi"/>
+          <w:sz w:val="22"/>
+          <w:szCs w:val="22"/>
+        </w:rPr>
+      </w:pPr>
+    </w:p>
+    <w:p>
+      <w:pPr>
+        <w:pStyle w:val="PlainText"/>
+        <w:rPr>
+          <w:rFonts w:asciiTheme="minorHAnsi" w:hAnsiTheme="minorHAnsi" w:cstheme="minorHAnsi"/>
+          <w:sz w:val="22"/>
+          <w:szCs w:val="22"/>
+        </w:rPr>
+      </w:pPr>
+    </w:p>
+    <w:p>
+      <w:pPr>
+        <w:pStyle w:val="PlainText"/>
+        <w:rPr>
+          <w:rFonts w:asciiTheme="minorHAnsi" w:hAnsiTheme="minorHAnsi" w:cstheme="minorHAnsi"/>
+          <w:sz w:val="22"/>
+          <w:szCs w:val="22"/>
+        </w:rPr>
+      </w:pPr>
+      <w:r>
+        <w:rPr>
+          <w:rFonts w:asciiTheme="minorHAnsi" w:hAnsiTheme="minorHAnsi" w:cstheme="minorHAnsi"/>
+          <w:sz w:val="22"/>
+          <w:szCs w:val="22"/>
+        </w:rPr>
+        <w:t>*******</w:t>
+      </w:r>
+    </w:p>
+    <w:p>
+      <w:pPr>
+        <w:pStyle w:val="PlainText"/>
+        <w:rPr>
+          <w:rFonts w:asciiTheme="minorHAnsi" w:hAnsiTheme="minorHAnsi" w:cstheme="minorHAnsi"/>
+          <w:sz w:val="22"/>
+          <w:szCs w:val="22"/>
+        </w:rPr>
+      </w:pPr>
+      <w:r>
+        <w:rPr>
+          <w:rFonts w:asciiTheme="minorHAnsi" w:hAnsiTheme="minorHAnsi" w:cstheme="minorHAnsi"/>
+          <w:sz w:val="22"/>
+          <w:szCs w:val="22"/>
+        </w:rPr>
+        <w:t>Ligand MPNN results 4/6/2024</w:t>
+      </w:r>
+    </w:p>
+    <w:p>
+      <w:pPr>
+        <w:pStyle w:val="PlainText"/>
+        <w:rPr>
+          <w:rFonts w:asciiTheme="minorHAnsi" w:hAnsiTheme="minorHAnsi" w:cstheme="minorHAnsi"/>
+          <w:sz w:val="22"/>
+          <w:szCs w:val="22"/>
+        </w:rPr>
+      </w:pPr>
+    </w:p>
+    <w:p>
+      <w:pPr>
+        <w:pStyle w:val="PlainText"/>
+        <w:rPr>
+          <w:rFonts w:asciiTheme="minorHAnsi" w:hAnsiTheme="minorHAnsi" w:cstheme="minorHAnsi"/>
+          <w:sz w:val="22"/>
+          <w:szCs w:val="22"/>
+        </w:rPr>
+      </w:pPr>
+      <w:r>
+        <w:rPr>
+          <w:rFonts w:asciiTheme="minorHAnsi" w:hAnsiTheme="minorHAnsi" w:cstheme="minorHAnsi"/>
+          <w:sz w:val="22"/>
+          <w:szCs w:val="22"/>
+        </w:rPr>
+        <w:t>1 sequence chosen for each parameter by overall confidence score, see excel for chosen sequences and score. 3 sequences per structure, total of 21 sequences including protein mpnn only design.</w:t>
+      </w:r>
+    </w:p>
+    <w:p>
+      <w:pPr>
+        <w:pStyle w:val="PlainText"/>
+        <w:rPr>
+          <w:rFonts w:asciiTheme="minorHAnsi" w:hAnsiTheme="minorHAnsi" w:cstheme="minorHAnsi"/>
+          <w:sz w:val="22"/>
+          <w:szCs w:val="22"/>
+        </w:rPr>
+      </w:pPr>
+    </w:p>
+    <w:p>
+      <w:pPr>
+        <w:pStyle w:val="PlainText"/>
+        <w:rPr>
+          <w:rFonts w:asciiTheme="minorHAnsi" w:hAnsiTheme="minorHAnsi" w:cstheme="minorHAnsi"/>
+          <w:sz w:val="22"/>
+          <w:szCs w:val="22"/>
+        </w:rPr>
+      </w:pPr>
+      <w:r>
+        <w:rPr>
+          <w:rFonts w:asciiTheme="minorHAnsi" w:hAnsiTheme="minorHAnsi" w:cstheme="minorHAnsi"/>
+          <w:sz w:val="22"/>
+          <w:szCs w:val="22"/>
+        </w:rPr>
+        <w:t>*******</w:t>
+      </w:r>
+    </w:p>
+    <w:p>
+      <w:pPr>
+        <w:pStyle w:val="PlainText"/>
+        <w:rPr>
+          <w:rFonts w:asciiTheme="minorHAnsi" w:hAnsiTheme="minorHAnsi" w:cstheme="minorHAnsi"/>
+          <w:sz w:val="22"/>
+          <w:szCs w:val="22"/>
+        </w:rPr>
+      </w:pPr>
     </w:p>
     <w:sectPr>
       <w:pgSz w:w="11906" w:h="16838"/>
@@ -1347,6 +1559,284 @@
     </w:sectPr>
   </w:body>
 </w:document>
+</file>
+
+<file path=word/numbering.xml><?xml version="1.0" encoding="utf-8"?>
+<w:numbering xmlns:wpc="http://schemas.microsoft.com/office/word/2010/wordprocessingCanvas" xmlns:cx="http://schemas.microsoft.com/office/drawing/2014/chartex" xmlns:cx1="http://schemas.microsoft.com/office/drawing/2015/9/8/chartex" xmlns:cx2="http://schemas.microsoft.com/office/drawing/2015/10/21/chartex" xmlns:cx3="http://schemas.microsoft.com/office/drawing/2016/5/9/chartex" xmlns:cx4="http://schemas.microsoft.com/office/drawing/2016/5/10/chartex" xmlns:cx5="http://schemas.microsoft.com/office/drawing/2016/5/11/chartex" xmlns:cx6="http://schemas.microsoft.com/office/drawing/2016/5/12/chartex" xmlns:cx7="http://schemas.microsoft.com/office/drawing/2016/5/13/chartex" xmlns:cx8="http://schemas.microsoft.com/office/drawing/2016/5/14/chartex" xmlns:mc="http://schemas.openxmlformats.org/markup-compatibility/2006" xmlns:aink="http://schemas.microsoft.com/office/drawing/2016/ink" xmlns:am3d="http://schemas.microsoft.com/office/drawing/2017/model3d" xmlns:o="urn:schemas-microsoft-com:office:office" xmlns:oel="http://schemas.microsoft.com/office/2019/extlst" xmlns:r="http://schemas.openxmlformats.org/officeDocument/2006/relationships" xmlns:m="http://schemas.openxmlformats.org/officeDocument/2006/math" xmlns:v="urn:schemas-microsoft-com:vml" xmlns:wp14="http://schemas.microsoft.com/office/word/2010/wordprocessingDrawing" xmlns:wp="http://schemas.openxmlformats.org/drawingml/2006/wordprocessingDrawing" xmlns:w10="urn:schemas-microsoft-com:office:word" xmlns:w="http://schemas.openxmlformats.org/wordprocessingml/2006/main" xmlns:w14="http://schemas.microsoft.com/office/word/2010/wordml" xmlns:w15="http://schemas.microsoft.com/office/word/2012/wordml" xmlns:w16cex="http://schemas.microsoft.com/office/word/2018/wordml/cex" xmlns:w16cid="http://schemas.microsoft.com/office/word/2016/wordml/cid" xmlns:w16="http://schemas.microsoft.com/office/word/2018/wordml" xmlns:w16du="http://schemas.microsoft.com/office/word/2023/wordml/word16du" xmlns:w16sdtdh="http://schemas.microsoft.com/office/word/2020/wordml/sdtdatahash" xmlns:w16se="http://schemas.microsoft.com/office/word/2015/wordml/symex" xmlns:wpg="http://schemas.microsoft.com/office/word/2010/wordprocessingGroup" xmlns:wpi="http://schemas.microsoft.com/office/word/2010/wordprocessingInk" xmlns:wne="http://schemas.microsoft.com/office/word/2006/wordml" xmlns:wps="http://schemas.microsoft.com/office/word/2010/wordprocessingShape" mc:Ignorable="w14 w15 w16se w16cid w16 w16cex w16sdtdh w16du wp14">
+  <w:abstractNum w:abstractNumId="0" w15:restartNumberingAfterBreak="0">
+    <w:nsid w:val="4F3C6607"/>
+    <w:multiLevelType w:val="hybridMultilevel"/>
+    <w:tmpl w:val="1F94F56C"/>
+    <w:lvl w:ilvl="0" w:tplc="0409001B">
+      <w:start w:val="1"/>
+      <w:numFmt w:val="lowerRoman"/>
+      <w:lvlText w:val="%1."/>
+      <w:lvlJc w:val="right"/>
+      <w:pPr>
+        <w:ind w:left="720" w:hanging="360"/>
+      </w:pPr>
+    </w:lvl>
+    <w:lvl w:ilvl="1" w:tplc="04090019" w:tentative="1">
+      <w:start w:val="1"/>
+      <w:numFmt w:val="lowerLetter"/>
+      <w:lvlText w:val="%2."/>
+      <w:lvlJc w:val="left"/>
+      <w:pPr>
+        <w:ind w:left="1440" w:hanging="360"/>
+      </w:pPr>
+    </w:lvl>
+    <w:lvl w:ilvl="2" w:tplc="0409001B" w:tentative="1">
+      <w:start w:val="1"/>
+      <w:numFmt w:val="lowerRoman"/>
+      <w:lvlText w:val="%3."/>
+      <w:lvlJc w:val="right"/>
+      <w:pPr>
+        <w:ind w:left="2160" w:hanging="180"/>
+      </w:pPr>
+    </w:lvl>
+    <w:lvl w:ilvl="3" w:tplc="0409000F" w:tentative="1">
+      <w:start w:val="1"/>
+      <w:numFmt w:val="decimal"/>
+      <w:lvlText w:val="%4."/>
+      <w:lvlJc w:val="left"/>
+      <w:pPr>
+        <w:ind w:left="2880" w:hanging="360"/>
+      </w:pPr>
+    </w:lvl>
+    <w:lvl w:ilvl="4" w:tplc="04090019" w:tentative="1">
+      <w:start w:val="1"/>
+      <w:numFmt w:val="lowerLetter"/>
+      <w:lvlText w:val="%5."/>
+      <w:lvlJc w:val="left"/>
+      <w:pPr>
+        <w:ind w:left="3600" w:hanging="360"/>
+      </w:pPr>
+    </w:lvl>
+    <w:lvl w:ilvl="5" w:tplc="0409001B" w:tentative="1">
+      <w:start w:val="1"/>
+      <w:numFmt w:val="lowerRoman"/>
+      <w:lvlText w:val="%6."/>
+      <w:lvlJc w:val="right"/>
+      <w:pPr>
+        <w:ind w:left="4320" w:hanging="180"/>
+      </w:pPr>
+    </w:lvl>
+    <w:lvl w:ilvl="6" w:tplc="0409000F" w:tentative="1">
+      <w:start w:val="1"/>
+      <w:numFmt w:val="decimal"/>
+      <w:lvlText w:val="%7."/>
+      <w:lvlJc w:val="left"/>
+      <w:pPr>
+        <w:ind w:left="5040" w:hanging="360"/>
+      </w:pPr>
+    </w:lvl>
+    <w:lvl w:ilvl="7" w:tplc="04090019" w:tentative="1">
+      <w:start w:val="1"/>
+      <w:numFmt w:val="lowerLetter"/>
+      <w:lvlText w:val="%8."/>
+      <w:lvlJc w:val="left"/>
+      <w:pPr>
+        <w:ind w:left="5760" w:hanging="360"/>
+      </w:pPr>
+    </w:lvl>
+    <w:lvl w:ilvl="8" w:tplc="0409001B" w:tentative="1">
+      <w:start w:val="1"/>
+      <w:numFmt w:val="lowerRoman"/>
+      <w:lvlText w:val="%9."/>
+      <w:lvlJc w:val="right"/>
+      <w:pPr>
+        <w:ind w:left="6480" w:hanging="180"/>
+      </w:pPr>
+    </w:lvl>
+  </w:abstractNum>
+  <w:abstractNum w:abstractNumId="1" w15:restartNumberingAfterBreak="0">
+    <w:nsid w:val="57661B5D"/>
+    <w:multiLevelType w:val="hybridMultilevel"/>
+    <w:tmpl w:val="D8163B9C"/>
+    <w:lvl w:ilvl="0" w:tplc="EC74CA0C">
+      <w:start w:val="3"/>
+      <w:numFmt w:val="decimal"/>
+      <w:lvlText w:val="%1"/>
+      <w:lvlJc w:val="left"/>
+      <w:pPr>
+        <w:ind w:left="720" w:hanging="360"/>
+      </w:pPr>
+      <w:rPr>
+        <w:rFonts w:hint="default"/>
+      </w:rPr>
+    </w:lvl>
+    <w:lvl w:ilvl="1" w:tplc="04090019" w:tentative="1">
+      <w:start w:val="1"/>
+      <w:numFmt w:val="lowerLetter"/>
+      <w:lvlText w:val="%2."/>
+      <w:lvlJc w:val="left"/>
+      <w:pPr>
+        <w:ind w:left="1440" w:hanging="360"/>
+      </w:pPr>
+    </w:lvl>
+    <w:lvl w:ilvl="2" w:tplc="0409001B" w:tentative="1">
+      <w:start w:val="1"/>
+      <w:numFmt w:val="lowerRoman"/>
+      <w:lvlText w:val="%3."/>
+      <w:lvlJc w:val="right"/>
+      <w:pPr>
+        <w:ind w:left="2160" w:hanging="180"/>
+      </w:pPr>
+    </w:lvl>
+    <w:lvl w:ilvl="3" w:tplc="0409000F" w:tentative="1">
+      <w:start w:val="1"/>
+      <w:numFmt w:val="decimal"/>
+      <w:lvlText w:val="%4."/>
+      <w:lvlJc w:val="left"/>
+      <w:pPr>
+        <w:ind w:left="2880" w:hanging="360"/>
+      </w:pPr>
+    </w:lvl>
+    <w:lvl w:ilvl="4" w:tplc="04090019" w:tentative="1">
+      <w:start w:val="1"/>
+      <w:numFmt w:val="lowerLetter"/>
+      <w:lvlText w:val="%5."/>
+      <w:lvlJc w:val="left"/>
+      <w:pPr>
+        <w:ind w:left="3600" w:hanging="360"/>
+      </w:pPr>
+    </w:lvl>
+    <w:lvl w:ilvl="5" w:tplc="0409001B" w:tentative="1">
+      <w:start w:val="1"/>
+      <w:numFmt w:val="lowerRoman"/>
+      <w:lvlText w:val="%6."/>
+      <w:lvlJc w:val="right"/>
+      <w:pPr>
+        <w:ind w:left="4320" w:hanging="180"/>
+      </w:pPr>
+    </w:lvl>
+    <w:lvl w:ilvl="6" w:tplc="0409000F" w:tentative="1">
+      <w:start w:val="1"/>
+      <w:numFmt w:val="decimal"/>
+      <w:lvlText w:val="%7."/>
+      <w:lvlJc w:val="left"/>
+      <w:pPr>
+        <w:ind w:left="5040" w:hanging="360"/>
+      </w:pPr>
+    </w:lvl>
+    <w:lvl w:ilvl="7" w:tplc="04090019" w:tentative="1">
+      <w:start w:val="1"/>
+      <w:numFmt w:val="lowerLetter"/>
+      <w:lvlText w:val="%8."/>
+      <w:lvlJc w:val="left"/>
+      <w:pPr>
+        <w:ind w:left="5760" w:hanging="360"/>
+      </w:pPr>
+    </w:lvl>
+    <w:lvl w:ilvl="8" w:tplc="0409001B" w:tentative="1">
+      <w:start w:val="1"/>
+      <w:numFmt w:val="lowerRoman"/>
+      <w:lvlText w:val="%9."/>
+      <w:lvlJc w:val="right"/>
+      <w:pPr>
+        <w:ind w:left="6480" w:hanging="180"/>
+      </w:pPr>
+    </w:lvl>
+  </w:abstractNum>
+  <w:abstractNum w:abstractNumId="2" w15:restartNumberingAfterBreak="0">
+    <w:nsid w:val="5E621DF5"/>
+    <w:multiLevelType w:val="hybridMultilevel"/>
+    <w:tmpl w:val="4F90DF94"/>
+    <w:lvl w:ilvl="0" w:tplc="04090017">
+      <w:start w:val="1"/>
+      <w:numFmt w:val="lowerLetter"/>
+      <w:lvlText w:val="%1)"/>
+      <w:lvlJc w:val="left"/>
+      <w:pPr>
+        <w:ind w:left="720" w:hanging="360"/>
+      </w:pPr>
+      <w:rPr>
+        <w:rFonts w:hint="default"/>
+      </w:rPr>
+    </w:lvl>
+    <w:lvl w:ilvl="1" w:tplc="04090019">
+      <w:start w:val="1"/>
+      <w:numFmt w:val="lowerLetter"/>
+      <w:lvlText w:val="%2."/>
+      <w:lvlJc w:val="left"/>
+      <w:pPr>
+        <w:ind w:left="1440" w:hanging="360"/>
+      </w:pPr>
+    </w:lvl>
+    <w:lvl w:ilvl="2" w:tplc="0409001B" w:tentative="1">
+      <w:start w:val="1"/>
+      <w:numFmt w:val="lowerRoman"/>
+      <w:lvlText w:val="%3."/>
+      <w:lvlJc w:val="right"/>
+      <w:pPr>
+        <w:ind w:left="2160" w:hanging="180"/>
+      </w:pPr>
+    </w:lvl>
+    <w:lvl w:ilvl="3" w:tplc="0409000F" w:tentative="1">
+      <w:start w:val="1"/>
+      <w:numFmt w:val="decimal"/>
+      <w:lvlText w:val="%4."/>
+      <w:lvlJc w:val="left"/>
+      <w:pPr>
+        <w:ind w:left="2880" w:hanging="360"/>
+      </w:pPr>
+    </w:lvl>
+    <w:lvl w:ilvl="4" w:tplc="04090019" w:tentative="1">
+      <w:start w:val="1"/>
+      <w:numFmt w:val="lowerLetter"/>
+      <w:lvlText w:val="%5."/>
+      <w:lvlJc w:val="left"/>
+      <w:pPr>
+        <w:ind w:left="3600" w:hanging="360"/>
+      </w:pPr>
+    </w:lvl>
+    <w:lvl w:ilvl="5" w:tplc="0409001B" w:tentative="1">
+      <w:start w:val="1"/>
+      <w:numFmt w:val="lowerRoman"/>
+      <w:lvlText w:val="%6."/>
+      <w:lvlJc w:val="right"/>
+      <w:pPr>
+        <w:ind w:left="4320" w:hanging="180"/>
+      </w:pPr>
+    </w:lvl>
+    <w:lvl w:ilvl="6" w:tplc="0409000F" w:tentative="1">
+      <w:start w:val="1"/>
+      <w:numFmt w:val="decimal"/>
+      <w:lvlText w:val="%7."/>
+      <w:lvlJc w:val="left"/>
+      <w:pPr>
+        <w:ind w:left="5040" w:hanging="360"/>
+      </w:pPr>
+    </w:lvl>
+    <w:lvl w:ilvl="7" w:tplc="04090019" w:tentative="1">
+      <w:start w:val="1"/>
+      <w:numFmt w:val="lowerLetter"/>
+      <w:lvlText w:val="%8."/>
+      <w:lvlJc w:val="left"/>
+      <w:pPr>
+        <w:ind w:left="5760" w:hanging="360"/>
+      </w:pPr>
+    </w:lvl>
+    <w:lvl w:ilvl="8" w:tplc="0409001B" w:tentative="1">
+      <w:start w:val="1"/>
+      <w:numFmt w:val="lowerRoman"/>
+      <w:lvlText w:val="%9."/>
+      <w:lvlJc w:val="right"/>
+      <w:pPr>
+        <w:ind w:left="6480" w:hanging="180"/>
+      </w:pPr>
+    </w:lvl>
+  </w:abstractNum>
+  <w:num w:numId="1" w16cid:durableId="1565334867">
+    <w:abstractNumId w:val="2"/>
+  </w:num>
+  <w:num w:numId="2" w16cid:durableId="531965098">
+    <w:abstractNumId w:val="0"/>
+  </w:num>
+  <w:num w:numId="3" w16cid:durableId="344409168">
+    <w:abstractNumId w:val="1"/>
+  </w:num>
+</w:numbering>
 </file>
 
 <file path=word/styles.xml><?xml version="1.0" encoding="utf-8"?>

--- a/mes-binder/eosin-y/7auy-eos notes.docx
+++ b/mes-binder/eosin-y/7auy-eos notes.docx
@@ -75,13 +75,17 @@
         <w:pStyle w:val="PlainText"/>
         <w:rPr>
           <w:rFonts w:asciiTheme="minorHAnsi" w:hAnsiTheme="minorHAnsi" w:cstheme="minorHAnsi"/>
-          <w:sz w:val="22"/>
-          <w:szCs w:val="22"/>
-        </w:rPr>
-      </w:pPr>
-      <w:r>
-        <w:rPr>
-          <w:rFonts w:asciiTheme="minorHAnsi" w:hAnsiTheme="minorHAnsi" w:cstheme="minorHAnsi"/>
+          <w:b/>
+          <w:bCs/>
+          <w:sz w:val="22"/>
+          <w:szCs w:val="22"/>
+        </w:rPr>
+      </w:pPr>
+      <w:r>
+        <w:rPr>
+          <w:rFonts w:asciiTheme="minorHAnsi" w:hAnsiTheme="minorHAnsi" w:cstheme="minorHAnsi"/>
+          <w:b/>
+          <w:bCs/>
           <w:sz w:val="22"/>
           <w:szCs w:val="22"/>
         </w:rPr>
@@ -90,6 +94,8 @@
       <w:r>
         <w:rPr>
           <w:rFonts w:asciiTheme="minorHAnsi" w:hAnsiTheme="minorHAnsi" w:cstheme="minorHAnsi"/>
+          <w:b/>
+          <w:bCs/>
           <w:sz w:val="22"/>
           <w:szCs w:val="22"/>
         </w:rPr>
@@ -98,6 +104,8 @@
       <w:r>
         <w:rPr>
           <w:rFonts w:asciiTheme="minorHAnsi" w:hAnsiTheme="minorHAnsi" w:cstheme="minorHAnsi"/>
+          <w:b/>
+          <w:bCs/>
           <w:sz w:val="22"/>
           <w:szCs w:val="22"/>
         </w:rPr>
@@ -303,13 +311,17 @@
         <w:pStyle w:val="PlainText"/>
         <w:rPr>
           <w:rFonts w:asciiTheme="minorHAnsi" w:hAnsiTheme="minorHAnsi" w:cstheme="minorHAnsi"/>
-          <w:sz w:val="22"/>
-          <w:szCs w:val="22"/>
-        </w:rPr>
-      </w:pPr>
-      <w:r>
-        <w:rPr>
-          <w:rFonts w:asciiTheme="minorHAnsi" w:hAnsiTheme="minorHAnsi" w:cstheme="minorHAnsi"/>
+          <w:b/>
+          <w:bCs/>
+          <w:sz w:val="22"/>
+          <w:szCs w:val="22"/>
+        </w:rPr>
+      </w:pPr>
+      <w:r>
+        <w:rPr>
+          <w:rFonts w:asciiTheme="minorHAnsi" w:hAnsiTheme="minorHAnsi" w:cstheme="minorHAnsi"/>
+          <w:b/>
+          <w:bCs/>
           <w:sz w:val="22"/>
           <w:szCs w:val="22"/>
         </w:rPr>
@@ -318,6 +330,8 @@
       <w:r>
         <w:rPr>
           <w:rFonts w:asciiTheme="minorHAnsi" w:hAnsiTheme="minorHAnsi" w:cstheme="minorHAnsi"/>
+          <w:b/>
+          <w:bCs/>
           <w:sz w:val="22"/>
           <w:szCs w:val="22"/>
         </w:rPr>
@@ -330,23 +344,29 @@
         <w:pStyle w:val="PlainText"/>
         <w:rPr>
           <w:rFonts w:asciiTheme="minorHAnsi" w:hAnsiTheme="minorHAnsi" w:cstheme="minorHAnsi"/>
-          <w:sz w:val="22"/>
-          <w:szCs w:val="22"/>
-        </w:rPr>
-      </w:pPr>
-    </w:p>
-    <w:p>
-      <w:pPr>
-        <w:pStyle w:val="PlainText"/>
-        <w:rPr>
-          <w:rFonts w:asciiTheme="minorHAnsi" w:hAnsiTheme="minorHAnsi" w:cstheme="minorHAnsi"/>
-          <w:sz w:val="22"/>
-          <w:szCs w:val="22"/>
-        </w:rPr>
-      </w:pPr>
-      <w:r>
-        <w:rPr>
-          <w:rFonts w:asciiTheme="minorHAnsi" w:hAnsiTheme="minorHAnsi" w:cstheme="minorHAnsi"/>
+          <w:b/>
+          <w:bCs/>
+          <w:sz w:val="22"/>
+          <w:szCs w:val="22"/>
+        </w:rPr>
+      </w:pPr>
+    </w:p>
+    <w:p>
+      <w:pPr>
+        <w:pStyle w:val="PlainText"/>
+        <w:rPr>
+          <w:rFonts w:asciiTheme="minorHAnsi" w:hAnsiTheme="minorHAnsi" w:cstheme="minorHAnsi"/>
+          <w:b/>
+          <w:bCs/>
+          <w:sz w:val="22"/>
+          <w:szCs w:val="22"/>
+        </w:rPr>
+      </w:pPr>
+      <w:r>
+        <w:rPr>
+          <w:rFonts w:asciiTheme="minorHAnsi" w:hAnsiTheme="minorHAnsi" w:cstheme="minorHAnsi"/>
+          <w:b/>
+          <w:bCs/>
           <w:sz w:val="22"/>
           <w:szCs w:val="22"/>
         </w:rPr>
@@ -355,6 +375,8 @@
       <w:r>
         <w:rPr>
           <w:rFonts w:asciiTheme="minorHAnsi" w:hAnsiTheme="minorHAnsi" w:cstheme="minorHAnsi"/>
+          <w:b/>
+          <w:bCs/>
           <w:sz w:val="22"/>
           <w:szCs w:val="22"/>
         </w:rPr>
@@ -1089,25 +1111,21 @@
         <w:pStyle w:val="PlainText"/>
         <w:rPr>
           <w:rFonts w:asciiTheme="minorHAnsi" w:hAnsiTheme="minorHAnsi" w:cstheme="minorHAnsi"/>
-          <w:sz w:val="22"/>
-          <w:szCs w:val="22"/>
-        </w:rPr>
-      </w:pPr>
-      <w:r>
-        <w:rPr>
-          <w:rFonts w:asciiTheme="minorHAnsi" w:hAnsiTheme="minorHAnsi" w:cstheme="minorHAnsi"/>
-          <w:sz w:val="22"/>
-          <w:szCs w:val="22"/>
-        </w:rPr>
-        <w:t>b</w:t>
-      </w:r>
-      <w:r>
-        <w:rPr>
-          <w:rFonts w:asciiTheme="minorHAnsi" w:hAnsiTheme="minorHAnsi" w:cstheme="minorHAnsi"/>
-          <w:sz w:val="22"/>
-          <w:szCs w:val="22"/>
-        </w:rPr>
-        <w:t>) Also do protein MPNN only for 7auy_EOS template, 1 structure for protein MPNN</w:t>
+          <w:b/>
+          <w:bCs/>
+          <w:sz w:val="22"/>
+          <w:szCs w:val="22"/>
+        </w:rPr>
+      </w:pPr>
+      <w:r>
+        <w:rPr>
+          <w:rFonts w:asciiTheme="minorHAnsi" w:hAnsiTheme="minorHAnsi" w:cstheme="minorHAnsi"/>
+          <w:b/>
+          <w:bCs/>
+          <w:sz w:val="22"/>
+          <w:szCs w:val="22"/>
+        </w:rPr>
+        <w:t>b) Also do protein MPNN only for 7auy_EOS template, 1 structure for protein MPNN</w:t>
       </w:r>
     </w:p>
     <w:p>
@@ -1317,13 +1335,17 @@
         <w:pStyle w:val="PlainText"/>
         <w:rPr>
           <w:rFonts w:asciiTheme="minorHAnsi" w:hAnsiTheme="minorHAnsi" w:cstheme="minorHAnsi"/>
-          <w:sz w:val="22"/>
-          <w:szCs w:val="22"/>
-        </w:rPr>
-      </w:pPr>
-      <w:r>
-        <w:rPr>
-          <w:rFonts w:asciiTheme="minorHAnsi" w:hAnsiTheme="minorHAnsi" w:cstheme="minorHAnsi"/>
+          <w:b/>
+          <w:bCs/>
+          <w:sz w:val="22"/>
+          <w:szCs w:val="22"/>
+        </w:rPr>
+      </w:pPr>
+      <w:r>
+        <w:rPr>
+          <w:rFonts w:asciiTheme="minorHAnsi" w:hAnsiTheme="minorHAnsi" w:cstheme="minorHAnsi"/>
+          <w:b/>
+          <w:bCs/>
           <w:sz w:val="22"/>
           <w:szCs w:val="22"/>
         </w:rPr>
@@ -1332,6 +1354,8 @@
       <w:r>
         <w:rPr>
           <w:rFonts w:asciiTheme="minorHAnsi" w:hAnsiTheme="minorHAnsi" w:cstheme="minorHAnsi"/>
+          <w:b/>
+          <w:bCs/>
           <w:sz w:val="22"/>
           <w:szCs w:val="22"/>
         </w:rPr>
@@ -1341,6 +1365,8 @@
       <w:r>
         <w:rPr>
           <w:rFonts w:asciiTheme="minorHAnsi" w:hAnsiTheme="minorHAnsi" w:cstheme="minorHAnsi"/>
+          <w:b/>
+          <w:bCs/>
           <w:sz w:val="22"/>
           <w:szCs w:val="22"/>
         </w:rPr>
@@ -1349,6 +1375,8 @@
       <w:r>
         <w:rPr>
           <w:rFonts w:asciiTheme="minorHAnsi" w:hAnsiTheme="minorHAnsi" w:cstheme="minorHAnsi"/>
+          <w:b/>
+          <w:bCs/>
           <w:sz w:val="22"/>
           <w:szCs w:val="22"/>
         </w:rPr>
@@ -1357,6 +1385,8 @@
       <w:r>
         <w:rPr>
           <w:rFonts w:asciiTheme="minorHAnsi" w:hAnsiTheme="minorHAnsi" w:cstheme="minorHAnsi"/>
+          <w:b/>
+          <w:bCs/>
           <w:sz w:val="22"/>
           <w:szCs w:val="22"/>
         </w:rPr>
